--- a/Zweites Ausbildungsjahr/PAS/OO-4/Greenfoot-Spieleprojekt/Lernplan.docx
+++ b/Zweites Ausbildungsjahr/PAS/OO-4/Greenfoot-Spieleprojekt/Lernplan.docx
@@ -36,21 +36,6 @@
           <w:lang w:val="de-DE"/>
         </w:rPr>
         <w:t>✔︎</w:t>
-      </w:r>
-    </w:p>
-    <w:p>
-      <w:pPr>
-        <w:pStyle w:val="Listenabsatz"/>
-        <w:numPr>
-          <w:ilvl w:val="0"/>
-          <w:numId w:val="1"/>
-        </w:numPr>
-      </w:pPr>
-      <w:r>
-        <w:rPr>
-          <w:lang w:val="de-DE"/>
-        </w:rPr>
-        <w:t>Scroll-Effekt</w:t>
       </w:r>
     </w:p>
     <w:p>
